--- a/docs/ПрЧ_МИ_Лабораторная_№2_Гиро_Горшков.docx
+++ b/docs/ПрЧ_МИ_Лабораторная_№2_Гиро_Горшков.docx
@@ -56,7 +56,25 @@
           <w:sz w:val="28"/>
           <w:szCs w:val="28"/>
         </w:rPr>
-        <w:t>Факультет прикладной математики и информатики</w:t>
+        <w:t xml:space="preserve">Факультет </w:t>
+      </w:r>
+      <w:proofErr w:type="spellStart"/>
+      <w:r>
+        <w:rPr>
+          <w:rFonts w:ascii="Times New Roman" w:eastAsia="Times New Roman" w:hAnsi="Times New Roman" w:cs="Times New Roman"/>
+          <w:sz w:val="28"/>
+          <w:szCs w:val="28"/>
+        </w:rPr>
+        <w:t>прикладнои</w:t>
+      </w:r>
+      <w:proofErr w:type="spellEnd"/>
+      <w:r>
+        <w:rPr>
+          <w:rFonts w:ascii="Times New Roman" w:eastAsia="Times New Roman" w:hAnsi="Times New Roman" w:cs="Times New Roman"/>
+          <w:sz w:val="28"/>
+          <w:szCs w:val="28"/>
+        </w:rPr>
+        <w:t>̆ математики и информатики</w:t>
       </w:r>
     </w:p>
     <w:p>
@@ -185,7 +203,25 @@
           <w:sz w:val="28"/>
           <w:szCs w:val="28"/>
         </w:rPr>
-        <w:t>Отчет по лабораторной работе №2</w:t>
+        <w:t xml:space="preserve">Отчет по </w:t>
+      </w:r>
+      <w:proofErr w:type="spellStart"/>
+      <w:r>
+        <w:rPr>
+          <w:rFonts w:ascii="Times New Roman" w:eastAsia="Times New Roman" w:hAnsi="Times New Roman" w:cs="Times New Roman"/>
+          <w:sz w:val="28"/>
+          <w:szCs w:val="28"/>
+        </w:rPr>
+        <w:t>лабораторнои</w:t>
+      </w:r>
+      <w:proofErr w:type="spellEnd"/>
+      <w:r>
+        <w:rPr>
+          <w:rFonts w:ascii="Times New Roman" w:eastAsia="Times New Roman" w:hAnsi="Times New Roman" w:cs="Times New Roman"/>
+          <w:sz w:val="28"/>
+          <w:szCs w:val="28"/>
+        </w:rPr>
+        <w:t>̆ работе №2</w:t>
       </w:r>
     </w:p>
     <w:p>
@@ -563,7 +599,25 @@
           <w:sz w:val="28"/>
           <w:szCs w:val="28"/>
         </w:rPr>
-        <w:t>приложение должно помогать пользователям выбирать и заказывать книги, используя только браузер и/или мобильный телефон (с операционной системой Android)</w:t>
+        <w:t xml:space="preserve">приложение должно помогать пользователям выбирать и заказывать книги, используя только браузер и/или мобильный телефон (с операционной системой </w:t>
+      </w:r>
+      <w:proofErr w:type="spellStart"/>
+      <w:r>
+        <w:rPr>
+          <w:rFonts w:ascii="Times New Roman" w:eastAsia="Times New Roman" w:hAnsi="Times New Roman" w:cs="Times New Roman"/>
+          <w:sz w:val="28"/>
+          <w:szCs w:val="28"/>
+        </w:rPr>
+        <w:t>Android</w:t>
+      </w:r>
+      <w:proofErr w:type="spellEnd"/>
+      <w:r>
+        <w:rPr>
+          <w:rFonts w:ascii="Times New Roman" w:eastAsia="Times New Roman" w:hAnsi="Times New Roman" w:cs="Times New Roman"/>
+          <w:sz w:val="28"/>
+          <w:szCs w:val="28"/>
+        </w:rPr>
+        <w:t>)</w:t>
       </w:r>
     </w:p>
     <w:p>
@@ -598,7 +652,25 @@
           <w:sz w:val="28"/>
           <w:szCs w:val="28"/>
         </w:rPr>
-        <w:t>приложением не получиться воспользоваться с мобильного устройства, если пользователь использует операционную систему iOS. Тем не менее, даже в этом случае пользователь по-прежнему сможет запустить приложение в своём браузере (например, Safari).</w:t>
+        <w:t xml:space="preserve">приложением не получиться воспользоваться с мобильного устройства, если пользователь использует операционную систему </w:t>
+      </w:r>
+      <w:proofErr w:type="spellStart"/>
+      <w:r>
+        <w:rPr>
+          <w:rFonts w:ascii="Times New Roman" w:eastAsia="Times New Roman" w:hAnsi="Times New Roman" w:cs="Times New Roman"/>
+          <w:sz w:val="28"/>
+          <w:szCs w:val="28"/>
+        </w:rPr>
+        <w:t>iOS</w:t>
+      </w:r>
+      <w:proofErr w:type="spellEnd"/>
+      <w:r>
+        <w:rPr>
+          <w:rFonts w:ascii="Times New Roman" w:eastAsia="Times New Roman" w:hAnsi="Times New Roman" w:cs="Times New Roman"/>
+          <w:sz w:val="28"/>
+          <w:szCs w:val="28"/>
+        </w:rPr>
+        <w:t>. Тем не менее, даже в этом случае пользователь по-прежнему сможет запустить приложение в своём браузере (например, Safari).</w:t>
       </w:r>
     </w:p>
     <w:p>
@@ -956,7 +1028,47 @@
           <w:szCs w:val="28"/>
           <w:lang w:val="en-US"/>
         </w:rPr>
-        <w:t>: Kotlin, Kotlin Coroutines, Android Architecture Components(Mvvm pattern) (view model, live data), Retrofit, Okhttp, Room DB.</w:t>
+        <w:t>: Kotlin, Kotlin Coroutines, Android Architecture Components(</w:t>
+      </w:r>
+      <w:proofErr w:type="spellStart"/>
+      <w:r>
+        <w:rPr>
+          <w:rFonts w:ascii="Times New Roman" w:eastAsia="Times New Roman" w:hAnsi="Times New Roman" w:cs="Times New Roman"/>
+          <w:sz w:val="28"/>
+          <w:szCs w:val="28"/>
+          <w:lang w:val="en-US"/>
+        </w:rPr>
+        <w:t>Mvvm</w:t>
+      </w:r>
+      <w:proofErr w:type="spellEnd"/>
+      <w:r>
+        <w:rPr>
+          <w:rFonts w:ascii="Times New Roman" w:eastAsia="Times New Roman" w:hAnsi="Times New Roman" w:cs="Times New Roman"/>
+          <w:sz w:val="28"/>
+          <w:szCs w:val="28"/>
+          <w:lang w:val="en-US"/>
+        </w:rPr>
+        <w:t xml:space="preserve"> pattern) (view model, live data), Retrofit, </w:t>
+      </w:r>
+      <w:proofErr w:type="spellStart"/>
+      <w:r>
+        <w:rPr>
+          <w:rFonts w:ascii="Times New Roman" w:eastAsia="Times New Roman" w:hAnsi="Times New Roman" w:cs="Times New Roman"/>
+          <w:sz w:val="28"/>
+          <w:szCs w:val="28"/>
+          <w:lang w:val="en-US"/>
+        </w:rPr>
+        <w:t>Okhttp</w:t>
+      </w:r>
+      <w:proofErr w:type="spellEnd"/>
+      <w:r>
+        <w:rPr>
+          <w:rFonts w:ascii="Times New Roman" w:eastAsia="Times New Roman" w:hAnsi="Times New Roman" w:cs="Times New Roman"/>
+          <w:sz w:val="28"/>
+          <w:szCs w:val="28"/>
+          <w:lang w:val="en-US"/>
+        </w:rPr>
+        <w:t>, Room DB.</w:t>
       </w:r>
     </w:p>
     <w:p>
@@ -1008,6 +1120,7 @@
           <w:szCs w:val="28"/>
         </w:rPr>
       </w:pPr>
+      <w:proofErr w:type="spellStart"/>
       <w:r>
         <w:rPr>
           <w:rFonts w:ascii="Times New Roman" w:eastAsia="Times New Roman" w:hAnsi="Times New Roman" w:cs="Times New Roman"/>
@@ -1017,6 +1130,7 @@
         </w:rPr>
         <w:t>PostgreSQL</w:t>
       </w:r>
+      <w:proofErr w:type="spellEnd"/>
     </w:p>
     <w:p>
       <w:pPr>
@@ -1067,7 +1181,107 @@
           <w:sz w:val="28"/>
           <w:szCs w:val="28"/>
         </w:rPr>
-        <w:t>Анализ кода – SonarQube, инструменты CI/CD – Jenkins/Gitlab CI (*), инструменты для развертывания приложения – Docker, Google Cloud Platform</w:t>
+        <w:t xml:space="preserve">Анализ кода – </w:t>
+      </w:r>
+      <w:proofErr w:type="spellStart"/>
+      <w:r>
+        <w:rPr>
+          <w:rFonts w:ascii="Times New Roman" w:eastAsia="Times New Roman" w:hAnsi="Times New Roman" w:cs="Times New Roman"/>
+          <w:color w:val="000000"/>
+          <w:sz w:val="28"/>
+          <w:szCs w:val="28"/>
+        </w:rPr>
+        <w:t>SonarQube</w:t>
+      </w:r>
+      <w:proofErr w:type="spellEnd"/>
+      <w:r>
+        <w:rPr>
+          <w:rFonts w:ascii="Times New Roman" w:eastAsia="Times New Roman" w:hAnsi="Times New Roman" w:cs="Times New Roman"/>
+          <w:color w:val="000000"/>
+          <w:sz w:val="28"/>
+          <w:szCs w:val="28"/>
+        </w:rPr>
+        <w:t xml:space="preserve">, инструменты CI/CD – </w:t>
+      </w:r>
+      <w:proofErr w:type="spellStart"/>
+      <w:r>
+        <w:rPr>
+          <w:rFonts w:ascii="Times New Roman" w:eastAsia="Times New Roman" w:hAnsi="Times New Roman" w:cs="Times New Roman"/>
+          <w:color w:val="000000"/>
+          <w:sz w:val="28"/>
+          <w:szCs w:val="28"/>
+        </w:rPr>
+        <w:t>Jenkins</w:t>
+      </w:r>
+      <w:proofErr w:type="spellEnd"/>
+      <w:r>
+        <w:rPr>
+          <w:rFonts w:ascii="Times New Roman" w:eastAsia="Times New Roman" w:hAnsi="Times New Roman" w:cs="Times New Roman"/>
+          <w:color w:val="000000"/>
+          <w:sz w:val="28"/>
+          <w:szCs w:val="28"/>
+        </w:rPr>
+        <w:t>/</w:t>
+      </w:r>
+      <w:proofErr w:type="spellStart"/>
+      <w:r>
+        <w:rPr>
+          <w:rFonts w:ascii="Times New Roman" w:eastAsia="Times New Roman" w:hAnsi="Times New Roman" w:cs="Times New Roman"/>
+          <w:color w:val="000000"/>
+          <w:sz w:val="28"/>
+          <w:szCs w:val="28"/>
+        </w:rPr>
+        <w:t>Gitlab</w:t>
+      </w:r>
+      <w:proofErr w:type="spellEnd"/>
+      <w:r>
+        <w:rPr>
+          <w:rFonts w:ascii="Times New Roman" w:eastAsia="Times New Roman" w:hAnsi="Times New Roman" w:cs="Times New Roman"/>
+          <w:color w:val="000000"/>
+          <w:sz w:val="28"/>
+          <w:szCs w:val="28"/>
+        </w:rPr>
+        <w:t xml:space="preserve"> CI (*), инструменты для развертывания приложения – </w:t>
+      </w:r>
+      <w:proofErr w:type="spellStart"/>
+      <w:r>
+        <w:rPr>
+          <w:rFonts w:ascii="Times New Roman" w:eastAsia="Times New Roman" w:hAnsi="Times New Roman" w:cs="Times New Roman"/>
+          <w:color w:val="000000"/>
+          <w:sz w:val="28"/>
+          <w:szCs w:val="28"/>
+        </w:rPr>
+        <w:t>Docker</w:t>
+      </w:r>
+      <w:proofErr w:type="spellEnd"/>
+      <w:r>
+        <w:rPr>
+          <w:rFonts w:ascii="Times New Roman" w:eastAsia="Times New Roman" w:hAnsi="Times New Roman" w:cs="Times New Roman"/>
+          <w:color w:val="000000"/>
+          <w:sz w:val="28"/>
+          <w:szCs w:val="28"/>
+        </w:rPr>
+        <w:t xml:space="preserve">, Google </w:t>
+      </w:r>
+      <w:proofErr w:type="spellStart"/>
+      <w:r>
+        <w:rPr>
+          <w:rFonts w:ascii="Times New Roman" w:eastAsia="Times New Roman" w:hAnsi="Times New Roman" w:cs="Times New Roman"/>
+          <w:color w:val="000000"/>
+          <w:sz w:val="28"/>
+          <w:szCs w:val="28"/>
+        </w:rPr>
+        <w:t>Cloud</w:t>
+      </w:r>
+      <w:proofErr w:type="spellEnd"/>
+      <w:r>
+        <w:rPr>
+          <w:rFonts w:ascii="Times New Roman" w:eastAsia="Times New Roman" w:hAnsi="Times New Roman" w:cs="Times New Roman"/>
+          <w:color w:val="000000"/>
+          <w:sz w:val="28"/>
+          <w:szCs w:val="28"/>
+        </w:rPr>
+        <w:t xml:space="preserve"> Platform</w:t>
       </w:r>
     </w:p>
     <w:p>
@@ -1206,7 +1420,7 @@
         </w:tc>
         <w:tc>
           <w:tcPr>
-            <w:tcW w:w="4514" w:type="dxa"/>
+            <w:tcW w:w="4515" w:type="dxa"/>
             <w:shd w:val="clear" w:color="auto" w:fill="auto"/>
             <w:tcMar>
               <w:top w:w="100" w:type="dxa"/>
@@ -1266,13 +1480,13 @@
                 <w:sz w:val="28"/>
                 <w:szCs w:val="28"/>
               </w:rPr>
-              <w:t>19-24 лет</w:t>
-            </w:r>
-          </w:p>
-        </w:tc>
-        <w:tc>
-          <w:tcPr>
-            <w:tcW w:w="4514" w:type="dxa"/>
+              <w:t>12-17 лет</w:t>
+            </w:r>
+          </w:p>
+        </w:tc>
+        <w:tc>
+          <w:tcPr>
+            <w:tcW w:w="4515" w:type="dxa"/>
             <w:shd w:val="clear" w:color="auto" w:fill="auto"/>
             <w:tcMar>
               <w:top w:w="100" w:type="dxa"/>
@@ -1297,7 +1511,7 @@
                 <w:sz w:val="28"/>
                 <w:szCs w:val="28"/>
               </w:rPr>
-              <w:t>25-35 лет</w:t>
+              <w:t>18-40 лет</w:t>
             </w:r>
           </w:p>
         </w:tc>
@@ -1330,13 +1544,13 @@
                 <w:sz w:val="28"/>
                 <w:szCs w:val="28"/>
               </w:rPr>
-              <w:t>Студенты, начинающие программисты</w:t>
-            </w:r>
-          </w:p>
-        </w:tc>
-        <w:tc>
-          <w:tcPr>
-            <w:tcW w:w="4514" w:type="dxa"/>
+              <w:t>Школьники</w:t>
+            </w:r>
+          </w:p>
+        </w:tc>
+        <w:tc>
+          <w:tcPr>
+            <w:tcW w:w="4515" w:type="dxa"/>
             <w:shd w:val="clear" w:color="auto" w:fill="auto"/>
             <w:tcMar>
               <w:top w:w="100" w:type="dxa"/>
@@ -1400,7 +1614,7 @@
         </w:tc>
         <w:tc>
           <w:tcPr>
-            <w:tcW w:w="4514" w:type="dxa"/>
+            <w:tcW w:w="4515" w:type="dxa"/>
             <w:shd w:val="clear" w:color="auto" w:fill="auto"/>
             <w:tcMar>
               <w:top w:w="100" w:type="dxa"/>
@@ -1458,7 +1672,7 @@
                 <w:sz w:val="28"/>
                 <w:szCs w:val="28"/>
               </w:rPr>
-              <w:t xml:space="preserve">Нуждается в покупке техники 2-3 раза в год преимущественно для </w:t>
+              <w:t xml:space="preserve">Нуждается в покупке тетрадей несколько раз в год </w:t>
             </w:r>
             <w:r>
               <w:rPr>
@@ -1467,13 +1681,13 @@
                 <w:szCs w:val="28"/>
               </w:rPr>
               <w:lastRenderedPageBreak/>
-              <w:t>обновления старой техники</w:t>
-            </w:r>
-          </w:p>
-        </w:tc>
-        <w:tc>
-          <w:tcPr>
-            <w:tcW w:w="4514" w:type="dxa"/>
+              <w:t>преимущественно для школы</w:t>
+            </w:r>
+          </w:p>
+        </w:tc>
+        <w:tc>
+          <w:tcPr>
+            <w:tcW w:w="4515" w:type="dxa"/>
             <w:shd w:val="clear" w:color="auto" w:fill="auto"/>
             <w:tcMar>
               <w:top w:w="100" w:type="dxa"/>
@@ -1499,7 +1713,7 @@
                 <w:szCs w:val="28"/>
               </w:rPr>
               <w:lastRenderedPageBreak/>
-              <w:t xml:space="preserve">Нуждается в покупке техники около 4 раза в год </w:t>
+              <w:t xml:space="preserve">Нуждается в покупке книг около 4 раза в год преимущественно для </w:t>
             </w:r>
             <w:r>
               <w:rPr>
@@ -1508,7 +1722,7 @@
                 <w:szCs w:val="28"/>
               </w:rPr>
               <w:lastRenderedPageBreak/>
-              <w:t>преимущественно для обновления старой техники и для замены сломанной техники</w:t>
+              <w:t>себя</w:t>
             </w:r>
           </w:p>
         </w:tc>
@@ -1545,38 +1759,74 @@
                 <w:szCs w:val="28"/>
               </w:rPr>
               <w:lastRenderedPageBreak/>
-              <w:t>Предпочитают выбирать товары, используя интернет каталоги и определяющим фактором является характеристики товара</w:t>
-            </w:r>
-          </w:p>
-        </w:tc>
-        <w:tc>
-          <w:tcPr>
-            <w:tcW w:w="4514" w:type="dxa"/>
-            <w:shd w:val="clear" w:color="auto" w:fill="auto"/>
-            <w:tcMar>
-              <w:top w:w="100" w:type="dxa"/>
-              <w:left w:w="100" w:type="dxa"/>
-              <w:bottom w:w="100" w:type="dxa"/>
-              <w:right w:w="100" w:type="dxa"/>
-            </w:tcMar>
-          </w:tcPr>
-          <w:p>
-            <w:pPr>
-              <w:widowControl w:val="0"/>
-              <w:spacing w:line="240" w:lineRule="auto"/>
+              <w:t xml:space="preserve">Предпочитают выбирать товары, используя </w:t>
+            </w:r>
+            <w:proofErr w:type="gramStart"/>
+            <w:r>
               <w:rPr>
                 <w:rFonts w:ascii="Times New Roman" w:eastAsia="Times New Roman" w:hAnsi="Times New Roman" w:cs="Times New Roman"/>
                 <w:sz w:val="28"/>
                 <w:szCs w:val="28"/>
               </w:rPr>
-            </w:pPr>
+              <w:t>интернет каталоги</w:t>
+            </w:r>
+            <w:proofErr w:type="gramEnd"/>
             <w:r>
               <w:rPr>
                 <w:rFonts w:ascii="Times New Roman" w:eastAsia="Times New Roman" w:hAnsi="Times New Roman" w:cs="Times New Roman"/>
                 <w:sz w:val="28"/>
                 <w:szCs w:val="28"/>
               </w:rPr>
-              <w:t>Предпочитают выбирать товары, используя интернет-магазины, магазины цифровой техники и интернет каталоги, определяющим фактором является характеристики</w:t>
+              <w:t xml:space="preserve"> и определяющим фактором является издание</w:t>
+            </w:r>
+          </w:p>
+        </w:tc>
+        <w:tc>
+          <w:tcPr>
+            <w:tcW w:w="4515" w:type="dxa"/>
+            <w:shd w:val="clear" w:color="auto" w:fill="auto"/>
+            <w:tcMar>
+              <w:top w:w="100" w:type="dxa"/>
+              <w:left w:w="100" w:type="dxa"/>
+              <w:bottom w:w="100" w:type="dxa"/>
+              <w:right w:w="100" w:type="dxa"/>
+            </w:tcMar>
+          </w:tcPr>
+          <w:p>
+            <w:pPr>
+              <w:widowControl w:val="0"/>
+              <w:spacing w:line="240" w:lineRule="auto"/>
+              <w:rPr>
+                <w:rFonts w:ascii="Times New Roman" w:eastAsia="Times New Roman" w:hAnsi="Times New Roman" w:cs="Times New Roman"/>
+                <w:sz w:val="28"/>
+                <w:szCs w:val="28"/>
+              </w:rPr>
+            </w:pPr>
+            <w:r>
+              <w:rPr>
+                <w:rFonts w:ascii="Times New Roman" w:eastAsia="Times New Roman" w:hAnsi="Times New Roman" w:cs="Times New Roman"/>
+                <w:sz w:val="28"/>
+                <w:szCs w:val="28"/>
+              </w:rPr>
+              <w:t xml:space="preserve">Предпочитают выбирать товары, используя интернет-магазины и </w:t>
+            </w:r>
+            <w:proofErr w:type="gramStart"/>
+            <w:r>
+              <w:rPr>
+                <w:rFonts w:ascii="Times New Roman" w:eastAsia="Times New Roman" w:hAnsi="Times New Roman" w:cs="Times New Roman"/>
+                <w:sz w:val="28"/>
+                <w:szCs w:val="28"/>
+              </w:rPr>
+              <w:t>интернет каталоги</w:t>
+            </w:r>
+            <w:proofErr w:type="gramEnd"/>
+            <w:r>
+              <w:rPr>
+                <w:rFonts w:ascii="Times New Roman" w:eastAsia="Times New Roman" w:hAnsi="Times New Roman" w:cs="Times New Roman"/>
+                <w:sz w:val="28"/>
+                <w:szCs w:val="28"/>
+              </w:rPr>
+              <w:t>, определяющим фактором является сама книга, о которой они узнали заранее</w:t>
             </w:r>
           </w:p>
         </w:tc>
@@ -1955,7 +2205,43 @@
                 <w:sz w:val="28"/>
                 <w:szCs w:val="28"/>
               </w:rPr>
-              <w:t>Операционная система (Windows, iOS, Android)</w:t>
+              <w:t xml:space="preserve">Операционная система (Windows, </w:t>
+            </w:r>
+            <w:proofErr w:type="spellStart"/>
+            <w:r>
+              <w:rPr>
+                <w:rFonts w:ascii="Times New Roman" w:eastAsia="Times New Roman" w:hAnsi="Times New Roman" w:cs="Times New Roman"/>
+                <w:sz w:val="28"/>
+                <w:szCs w:val="28"/>
+              </w:rPr>
+              <w:t>iOS</w:t>
+            </w:r>
+            <w:proofErr w:type="spellEnd"/>
+            <w:r>
+              <w:rPr>
+                <w:rFonts w:ascii="Times New Roman" w:eastAsia="Times New Roman" w:hAnsi="Times New Roman" w:cs="Times New Roman"/>
+                <w:sz w:val="28"/>
+                <w:szCs w:val="28"/>
+              </w:rPr>
+              <w:t xml:space="preserve">, </w:t>
+            </w:r>
+            <w:proofErr w:type="spellStart"/>
+            <w:r>
+              <w:rPr>
+                <w:rFonts w:ascii="Times New Roman" w:eastAsia="Times New Roman" w:hAnsi="Times New Roman" w:cs="Times New Roman"/>
+                <w:sz w:val="28"/>
+                <w:szCs w:val="28"/>
+              </w:rPr>
+              <w:t>Android</w:t>
+            </w:r>
+            <w:proofErr w:type="spellEnd"/>
+            <w:r>
+              <w:rPr>
+                <w:rFonts w:ascii="Times New Roman" w:eastAsia="Times New Roman" w:hAnsi="Times New Roman" w:cs="Times New Roman"/>
+                <w:sz w:val="28"/>
+                <w:szCs w:val="28"/>
+              </w:rPr>
+              <w:t>)</w:t>
             </w:r>
           </w:p>
           <w:p>
@@ -2030,6 +2316,7 @@
                 <w:szCs w:val="28"/>
               </w:rPr>
             </w:pPr>
+            <w:proofErr w:type="spellStart"/>
             <w:r>
               <w:rPr>
                 <w:rFonts w:ascii="Times New Roman" w:eastAsia="Times New Roman" w:hAnsi="Times New Roman" w:cs="Times New Roman"/>
@@ -2038,6 +2325,7 @@
               </w:rPr>
               <w:t>производительнось</w:t>
             </w:r>
+            <w:proofErr w:type="spellEnd"/>
           </w:p>
           <w:p>
             <w:pPr>
@@ -2495,16 +2783,7 @@
                 <w:sz w:val="28"/>
                 <w:szCs w:val="28"/>
               </w:rPr>
-              <w:t xml:space="preserve">дополнительные </w:t>
-            </w:r>
-            <w:r>
-              <w:rPr>
-                <w:rFonts w:ascii="Times New Roman" w:eastAsia="Times New Roman" w:hAnsi="Times New Roman" w:cs="Times New Roman"/>
-                <w:sz w:val="28"/>
-                <w:szCs w:val="28"/>
-              </w:rPr>
-              <w:lastRenderedPageBreak/>
-              <w:t>элементы для ввода/вывода</w:t>
+              <w:t>дополнительные элементы для ввода/вывода</w:t>
             </w:r>
           </w:p>
         </w:tc>
@@ -2583,7 +2862,27 @@
                 <w:szCs w:val="28"/>
                 <w:lang w:val="en-US"/>
               </w:rPr>
-              <w:t xml:space="preserve"> (Google Chrome, Opera, Mozila Firefox)</w:t>
+              <w:t xml:space="preserve"> (Google Chrome, Opera, </w:t>
+            </w:r>
+            <w:proofErr w:type="spellStart"/>
+            <w:r>
+              <w:rPr>
+                <w:rFonts w:ascii="Times New Roman" w:eastAsia="Times New Roman" w:hAnsi="Times New Roman" w:cs="Times New Roman"/>
+                <w:sz w:val="28"/>
+                <w:szCs w:val="28"/>
+                <w:lang w:val="en-US"/>
+              </w:rPr>
+              <w:t>Mozila</w:t>
+            </w:r>
+            <w:proofErr w:type="spellEnd"/>
+            <w:r>
+              <w:rPr>
+                <w:rFonts w:ascii="Times New Roman" w:eastAsia="Times New Roman" w:hAnsi="Times New Roman" w:cs="Times New Roman"/>
+                <w:sz w:val="28"/>
+                <w:szCs w:val="28"/>
+                <w:lang w:val="en-US"/>
+              </w:rPr>
+              <w:t xml:space="preserve"> Firefox)</w:t>
             </w:r>
           </w:p>
           <w:p>
@@ -2629,7 +2928,25 @@
                 <w:sz w:val="28"/>
                 <w:szCs w:val="28"/>
               </w:rPr>
-              <w:t>Особенности установки мобильных приложений (apk, IPA)</w:t>
+              <w:t>Особенности установки мобильных приложений (</w:t>
+            </w:r>
+            <w:proofErr w:type="spellStart"/>
+            <w:r>
+              <w:rPr>
+                <w:rFonts w:ascii="Times New Roman" w:eastAsia="Times New Roman" w:hAnsi="Times New Roman" w:cs="Times New Roman"/>
+                <w:sz w:val="28"/>
+                <w:szCs w:val="28"/>
+              </w:rPr>
+              <w:t>apk</w:t>
+            </w:r>
+            <w:proofErr w:type="spellEnd"/>
+            <w:r>
+              <w:rPr>
+                <w:rFonts w:ascii="Times New Roman" w:eastAsia="Times New Roman" w:hAnsi="Times New Roman" w:cs="Times New Roman"/>
+                <w:sz w:val="28"/>
+                <w:szCs w:val="28"/>
+              </w:rPr>
+              <w:t>, IPA)</w:t>
             </w:r>
           </w:p>
           <w:p>
@@ -3282,7 +3599,24 @@
           <w:sz w:val="28"/>
           <w:szCs w:val="28"/>
         </w:rPr>
-        <w:t>- Составной поиск товара в каталоге (по названию и (или) характеристикам техники)</w:t>
+        <w:t xml:space="preserve">- Составной поиск товара в каталоге (по названию и (или) характеристикам </w:t>
+      </w:r>
+      <w:r>
+        <w:rPr>
+          <w:rFonts w:ascii="Times New Roman" w:eastAsia="Times New Roman" w:hAnsi="Times New Roman" w:cs="Times New Roman"/>
+          <w:sz w:val="28"/>
+          <w:szCs w:val="28"/>
+          <w:lang w:val="ru-RU"/>
+        </w:rPr>
+        <w:t>товара</w:t>
+      </w:r>
+      <w:r>
+        <w:rPr>
+          <w:rFonts w:ascii="Times New Roman" w:eastAsia="Times New Roman" w:hAnsi="Times New Roman" w:cs="Times New Roman"/>
+          <w:sz w:val="28"/>
+          <w:szCs w:val="28"/>
+        </w:rPr>
+        <w:t>)</w:t>
       </w:r>
     </w:p>
     <w:p>
@@ -3528,7 +3862,6 @@
           <w:sz w:val="28"/>
           <w:szCs w:val="28"/>
         </w:rPr>
-        <w:lastRenderedPageBreak/>
         <w:t>!!!</w:t>
       </w:r>
       <w:r>
@@ -3641,6 +3974,7 @@
           <w:sz w:val="28"/>
           <w:szCs w:val="28"/>
         </w:rPr>
+        <w:lastRenderedPageBreak/>
         <w:t>~</w:t>
       </w:r>
       <w:r>
@@ -4026,7 +4360,24 @@
           <w:sz w:val="28"/>
           <w:szCs w:val="28"/>
         </w:rPr>
-        <w:t>- Добавление цифровой техники в избранное</w:t>
+        <w:t xml:space="preserve">- Добавление </w:t>
+      </w:r>
+      <w:r>
+        <w:rPr>
+          <w:rFonts w:ascii="Times New Roman" w:eastAsia="Times New Roman" w:hAnsi="Times New Roman" w:cs="Times New Roman"/>
+          <w:sz w:val="28"/>
+          <w:szCs w:val="28"/>
+          <w:lang w:val="ru-RU"/>
+        </w:rPr>
+        <w:t>товара</w:t>
+      </w:r>
+      <w:r>
+        <w:rPr>
+          <w:rFonts w:ascii="Times New Roman" w:eastAsia="Times New Roman" w:hAnsi="Times New Roman" w:cs="Times New Roman"/>
+          <w:sz w:val="28"/>
+          <w:szCs w:val="28"/>
+        </w:rPr>
+        <w:t xml:space="preserve"> в избранное</w:t>
       </w:r>
     </w:p>
     <w:p>
@@ -4976,7 +5327,6 @@
               <w:rPr>
                 <w:rFonts w:ascii="Times New Roman" w:eastAsia="Times New Roman" w:hAnsi="Times New Roman" w:cs="Times New Roman"/>
               </w:rPr>
-              <w:lastRenderedPageBreak/>
               <w:t>Регистрация</w:t>
             </w:r>
           </w:p>
@@ -5106,6 +5456,7 @@
               <w:rPr>
                 <w:rFonts w:ascii="Times New Roman" w:eastAsia="Times New Roman" w:hAnsi="Times New Roman" w:cs="Times New Roman"/>
               </w:rPr>
+              <w:lastRenderedPageBreak/>
               <w:t>Регистрация менеджера/ администратора</w:t>
             </w:r>
           </w:p>
@@ -7097,13 +7448,15 @@
               <w:spacing w:before="240" w:after="240"/>
               <w:rPr>
                 <w:rFonts w:ascii="Times New Roman" w:eastAsia="Times New Roman" w:hAnsi="Times New Roman" w:cs="Times New Roman"/>
-              </w:rPr>
-            </w:pPr>
-            <w:r>
-              <w:rPr>
-                <w:rFonts w:ascii="Times New Roman" w:eastAsia="Times New Roman" w:hAnsi="Times New Roman" w:cs="Times New Roman"/>
-              </w:rPr>
-              <w:t>Цифровая техника (товар)</w:t>
+                <w:lang w:val="ru-RU"/>
+              </w:rPr>
+            </w:pPr>
+            <w:r>
+              <w:rPr>
+                <w:rFonts w:ascii="Times New Roman" w:eastAsia="Times New Roman" w:hAnsi="Times New Roman" w:cs="Times New Roman"/>
+                <w:lang w:val="ru-RU"/>
+              </w:rPr>
+              <w:t>Товар</w:t>
             </w:r>
           </w:p>
         </w:tc>
@@ -7563,12 +7916,14 @@
                 <w:rFonts w:ascii="Times New Roman" w:eastAsia="Times New Roman" w:hAnsi="Times New Roman" w:cs="Times New Roman"/>
               </w:rPr>
             </w:pPr>
+            <w:proofErr w:type="spellStart"/>
             <w:r>
               <w:rPr>
                 <w:rFonts w:ascii="Times New Roman" w:eastAsia="Times New Roman" w:hAnsi="Times New Roman" w:cs="Times New Roman"/>
               </w:rPr>
               <w:t>email</w:t>
             </w:r>
+            <w:proofErr w:type="spellEnd"/>
           </w:p>
           <w:p>
             <w:pPr>
@@ -8421,8 +8776,9 @@
             <w:r>
               <w:rPr>
                 <w:rFonts w:ascii="Times New Roman" w:eastAsia="Times New Roman" w:hAnsi="Times New Roman" w:cs="Times New Roman"/>
-              </w:rPr>
-              <w:t>цифровая техника</w:t>
+                <w:lang w:val="ru-RU"/>
+              </w:rPr>
+              <w:t>товары</w:t>
             </w:r>
           </w:p>
         </w:tc>
@@ -11268,7 +11624,15 @@
               <w:spacing w:line="240" w:lineRule="auto"/>
             </w:pPr>
             <w:r>
-              <w:t>Пользователь предзаполняет способ оплаты</w:t>
+              <w:t xml:space="preserve">Пользователь </w:t>
+            </w:r>
+            <w:proofErr w:type="spellStart"/>
+            <w:r>
+              <w:t>предзаполняет</w:t>
+            </w:r>
+            <w:proofErr w:type="spellEnd"/>
+            <w:r>
+              <w:t xml:space="preserve"> способ оплаты</w:t>
             </w:r>
           </w:p>
           <w:p>
@@ -11330,7 +11694,15 @@
               <w:spacing w:line="240" w:lineRule="auto"/>
             </w:pPr>
             <w:r>
-              <w:t>Пользователь предзаполняет адрес доставки</w:t>
+              <w:t xml:space="preserve">Пользователь </w:t>
+            </w:r>
+            <w:proofErr w:type="spellStart"/>
+            <w:r>
+              <w:t>предзаполняет</w:t>
+            </w:r>
+            <w:proofErr w:type="spellEnd"/>
+            <w:r>
+              <w:t xml:space="preserve"> адрес доставки</w:t>
             </w:r>
           </w:p>
           <w:p>
@@ -11410,8 +11782,13 @@
               <w:spacing w:line="240" w:lineRule="auto"/>
             </w:pPr>
             <w:r>
-              <w:t>Система добавляет пользователя в базу, отправляет письмо подтверждения на email</w:t>
-            </w:r>
+              <w:t xml:space="preserve">Система добавляет пользователя в базу, отправляет письмо подтверждения на </w:t>
+            </w:r>
+            <w:proofErr w:type="spellStart"/>
+            <w:r>
+              <w:t>email</w:t>
+            </w:r>
+            <w:proofErr w:type="spellEnd"/>
           </w:p>
         </w:tc>
       </w:tr>
@@ -11853,7 +12230,15 @@
               <w:spacing w:line="240" w:lineRule="auto"/>
             </w:pPr>
             <w:r>
-              <w:t>Система проверяет товар на наличие в магазине. Отправляет email об успешном создании заявки</w:t>
+              <w:t xml:space="preserve">Система проверяет товар на наличие в магазине. Отправляет </w:t>
+            </w:r>
+            <w:proofErr w:type="spellStart"/>
+            <w:r>
+              <w:t>email</w:t>
+            </w:r>
+            <w:proofErr w:type="spellEnd"/>
+            <w:r>
+              <w:t xml:space="preserve"> об успешном создании заявки</w:t>
             </w:r>
           </w:p>
         </w:tc>
@@ -12154,7 +12539,15 @@
               <w:spacing w:line="240" w:lineRule="auto"/>
             </w:pPr>
             <w:r>
-              <w:t>Отправляет email об успешном формировании корзины</w:t>
+              <w:t xml:space="preserve">Отправляет </w:t>
+            </w:r>
+            <w:proofErr w:type="spellStart"/>
+            <w:r>
+              <w:t>email</w:t>
+            </w:r>
+            <w:proofErr w:type="spellEnd"/>
+            <w:r>
+              <w:t xml:space="preserve"> об успешном формировании корзины</w:t>
             </w:r>
           </w:p>
         </w:tc>
@@ -12990,6 +13383,7 @@
       <w:r>
         <w:rPr>
           <w:rFonts w:ascii="Times New Roman" w:eastAsia="Times New Roman" w:hAnsi="Times New Roman" w:cs="Times New Roman"/>
+          <w:noProof/>
           <w:sz w:val="28"/>
           <w:szCs w:val="28"/>
         </w:rPr>
@@ -13068,6 +13462,7 @@
       <w:r>
         <w:rPr>
           <w:rFonts w:ascii="Times New Roman" w:eastAsia="Times New Roman" w:hAnsi="Times New Roman" w:cs="Times New Roman"/>
+          <w:noProof/>
           <w:sz w:val="28"/>
           <w:szCs w:val="28"/>
         </w:rPr>
@@ -13218,6 +13613,7 @@
       <w:r>
         <w:rPr>
           <w:rFonts w:ascii="Times New Roman" w:eastAsia="Times New Roman" w:hAnsi="Times New Roman" w:cs="Times New Roman"/>
+          <w:noProof/>
           <w:sz w:val="28"/>
           <w:szCs w:val="28"/>
         </w:rPr>
@@ -13359,6 +13755,7 @@
       <w:r>
         <w:rPr>
           <w:rFonts w:ascii="Times New Roman" w:eastAsia="Times New Roman" w:hAnsi="Times New Roman" w:cs="Times New Roman"/>
+          <w:noProof/>
           <w:sz w:val="28"/>
           <w:szCs w:val="28"/>
         </w:rPr>
@@ -13500,6 +13897,7 @@
       <w:r>
         <w:rPr>
           <w:rFonts w:ascii="Times New Roman" w:eastAsia="Times New Roman" w:hAnsi="Times New Roman" w:cs="Times New Roman"/>
+          <w:noProof/>
           <w:sz w:val="28"/>
           <w:szCs w:val="28"/>
         </w:rPr>
@@ -13641,6 +14039,7 @@
       <w:r>
         <w:rPr>
           <w:rFonts w:ascii="Times New Roman" w:eastAsia="Times New Roman" w:hAnsi="Times New Roman" w:cs="Times New Roman"/>
+          <w:noProof/>
           <w:sz w:val="28"/>
           <w:szCs w:val="28"/>
         </w:rPr>
@@ -13782,6 +14181,7 @@
       <w:r>
         <w:rPr>
           <w:rFonts w:ascii="Times New Roman" w:eastAsia="Times New Roman" w:hAnsi="Times New Roman" w:cs="Times New Roman"/>
+          <w:noProof/>
           <w:sz w:val="28"/>
           <w:szCs w:val="28"/>
         </w:rPr>
